--- a/HW5/report.docx
+++ b/HW5/report.docx
@@ -858,14 +858,6 @@
           <w:lang w:val="en-US"/>
         </w:rPr>
       </w:pPr>
-    </w:p>
-    <w:p>
-      <w:pPr>
-        <w:rPr>
-          <w:rFonts w:ascii="Times New Roman" w:hAnsi="Times New Roman" w:cs="Times New Roman"/>
-          <w:lang w:val="en-US"/>
-        </w:rPr>
-      </w:pPr>
       <w:r>
         <w:rPr>
           <w:rFonts w:ascii="Times New Roman" w:hAnsi="Times New Roman" w:cs="Times New Roman"/>
@@ -1025,7 +1017,56 @@
           <w:rFonts w:ascii="Times New Roman" w:hAnsi="Times New Roman" w:cs="Times New Roman"/>
           <w:lang w:val="en-US"/>
         </w:rPr>
-        <w:t xml:space="preserve"> which convey the heavy tail property of this distribution(comparing to normal distribution).</w:t>
+        <w:t xml:space="preserve"> which convey </w:t>
+      </w:r>
+      <w:r>
+        <w:rPr>
+          <w:rFonts w:ascii="Times New Roman" w:hAnsi="Times New Roman" w:cs="Times New Roman"/>
+          <w:lang w:val="en-US"/>
+        </w:rPr>
+        <w:t>its</w:t>
+      </w:r>
+      <w:r>
+        <w:rPr>
+          <w:rFonts w:ascii="Times New Roman" w:hAnsi="Times New Roman" w:cs="Times New Roman"/>
+          <w:lang w:val="en-US"/>
+        </w:rPr>
+        <w:t xml:space="preserve"> </w:t>
+      </w:r>
+      <w:r>
+        <w:rPr>
+          <w:rFonts w:ascii="Times New Roman" w:hAnsi="Times New Roman" w:cs="Times New Roman"/>
+          <w:lang w:val="en-US"/>
+        </w:rPr>
+        <w:t>leptokurtic</w:t>
+      </w:r>
+      <w:r>
+        <w:rPr>
+          <w:rFonts w:ascii="Times New Roman" w:hAnsi="Times New Roman" w:cs="Times New Roman"/>
+          <w:lang w:val="en-US"/>
+        </w:rPr>
+        <w:t xml:space="preserve"> </w:t>
+      </w:r>
+      <w:r>
+        <w:rPr>
+          <w:rFonts w:ascii="Times New Roman" w:hAnsi="Times New Roman" w:cs="Times New Roman"/>
+          <w:lang w:val="en-US"/>
+        </w:rPr>
+        <w:t>property of this distribution</w:t>
+      </w:r>
+      <w:r>
+        <w:rPr>
+          <w:rFonts w:ascii="Times New Roman" w:hAnsi="Times New Roman" w:cs="Times New Roman"/>
+          <w:lang w:val="en-US"/>
+        </w:rPr>
+        <w:t xml:space="preserve">. </w:t>
+      </w:r>
+      <w:r>
+        <w:rPr>
+          <w:rFonts w:ascii="Times New Roman" w:hAnsi="Times New Roman" w:cs="Times New Roman"/>
+          <w:lang w:val="en-US"/>
+        </w:rPr>
+        <w:t>These two properties just match the visualization result down below.</w:t>
       </w:r>
     </w:p>
     <w:p>
